--- a/week 3/Lecture Notes - Chapter 7.docx
+++ b/week 3/Lecture Notes - Chapter 7.docx
@@ -30,19 +30,24 @@
         <w:t>Pointers</w:t>
       </w:r>
     </w:p>
-    <w:p/>
-    <w:p>
-      <w:r>
-        <w:t>What is a pointer?</w:t>
-      </w:r>
-    </w:p>
-    <w:p>
-      <w:r>
-        <w:tab/>
-      </w:r>
+    <w:p>
       <w:bookmarkStart w:id="0" w:name="_GoBack"/>
       <w:bookmarkEnd w:id="0"/>
     </w:p>
+    <w:p>
+      <w:r>
+        <w:t>What is a pointer?</w:t>
+      </w:r>
+    </w:p>
+    <w:p>
+      <w:pPr>
+        <w:pStyle w:val="ListParagraph"/>
+        <w:numPr>
+          <w:ilvl w:val="0"/>
+          <w:numId w:val="2"/>
+        </w:numPr>
+      </w:pPr>
+    </w:p>
     <w:p/>
     <w:p/>
     <w:p>
@@ -74,11 +79,33 @@
           <w:rFonts w:ascii="Courier New" w:hAnsi="Courier New" w:cs="Courier New"/>
         </w:rPr>
       </w:pPr>
-      <w:r>
-        <w:rPr>
-          <w:rFonts w:ascii="Courier New" w:hAnsi="Courier New" w:cs="Courier New"/>
-        </w:rPr>
-        <w:t>int i = 3;</w:t>
+      <w:proofErr w:type="spellStart"/>
+      <w:r>
+        <w:rPr>
+          <w:rFonts w:ascii="Courier New" w:hAnsi="Courier New" w:cs="Courier New"/>
+        </w:rPr>
+        <w:t>int</w:t>
+      </w:r>
+      <w:proofErr w:type="spellEnd"/>
+      <w:r>
+        <w:rPr>
+          <w:rFonts w:ascii="Courier New" w:hAnsi="Courier New" w:cs="Courier New"/>
+        </w:rPr>
+        <w:t xml:space="preserve"> </w:t>
+      </w:r>
+      <w:proofErr w:type="spellStart"/>
+      <w:r>
+        <w:rPr>
+          <w:rFonts w:ascii="Courier New" w:hAnsi="Courier New" w:cs="Courier New"/>
+        </w:rPr>
+        <w:t>i</w:t>
+      </w:r>
+      <w:proofErr w:type="spellEnd"/>
+      <w:r>
+        <w:rPr>
+          <w:rFonts w:ascii="Courier New" w:hAnsi="Courier New" w:cs="Courier New"/>
+        </w:rPr>
+        <w:t xml:space="preserve"> = 3;</w:t>
       </w:r>
     </w:p>
     <w:p>
@@ -88,11 +115,33 @@
           <w:rFonts w:ascii="Courier New" w:hAnsi="Courier New" w:cs="Courier New"/>
         </w:rPr>
       </w:pPr>
-      <w:r>
-        <w:rPr>
-          <w:rFonts w:ascii="Courier New" w:hAnsi="Courier New" w:cs="Courier New"/>
-        </w:rPr>
-        <w:t>int * pi = &amp;i;</w:t>
+      <w:proofErr w:type="spellStart"/>
+      <w:r>
+        <w:rPr>
+          <w:rFonts w:ascii="Courier New" w:hAnsi="Courier New" w:cs="Courier New"/>
+        </w:rPr>
+        <w:t>int</w:t>
+      </w:r>
+      <w:proofErr w:type="spellEnd"/>
+      <w:r>
+        <w:rPr>
+          <w:rFonts w:ascii="Courier New" w:hAnsi="Courier New" w:cs="Courier New"/>
+        </w:rPr>
+        <w:t xml:space="preserve"> * pi = &amp;</w:t>
+      </w:r>
+      <w:proofErr w:type="spellStart"/>
+      <w:r>
+        <w:rPr>
+          <w:rFonts w:ascii="Courier New" w:hAnsi="Courier New" w:cs="Courier New"/>
+        </w:rPr>
+        <w:t>i</w:t>
+      </w:r>
+      <w:proofErr w:type="spellEnd"/>
+      <w:r>
+        <w:rPr>
+          <w:rFonts w:ascii="Courier New" w:hAnsi="Courier New" w:cs="Courier New"/>
+        </w:rPr>
+        <w:t>;</w:t>
       </w:r>
       <w:r>
         <w:rPr>
@@ -108,11 +157,33 @@
           <w:rFonts w:ascii="Courier New" w:hAnsi="Courier New" w:cs="Courier New"/>
         </w:rPr>
       </w:pPr>
-      <w:r>
-        <w:rPr>
-          <w:rFonts w:ascii="Courier New" w:hAnsi="Courier New" w:cs="Courier New"/>
-        </w:rPr>
-        <w:t>cout &lt;&lt; i;</w:t>
+      <w:proofErr w:type="spellStart"/>
+      <w:r>
+        <w:rPr>
+          <w:rFonts w:ascii="Courier New" w:hAnsi="Courier New" w:cs="Courier New"/>
+        </w:rPr>
+        <w:t>cout</w:t>
+      </w:r>
+      <w:proofErr w:type="spellEnd"/>
+      <w:r>
+        <w:rPr>
+          <w:rFonts w:ascii="Courier New" w:hAnsi="Courier New" w:cs="Courier New"/>
+        </w:rPr>
+        <w:t xml:space="preserve"> &lt;&lt; </w:t>
+      </w:r>
+      <w:proofErr w:type="spellStart"/>
+      <w:r>
+        <w:rPr>
+          <w:rFonts w:ascii="Courier New" w:hAnsi="Courier New" w:cs="Courier New"/>
+        </w:rPr>
+        <w:t>i</w:t>
+      </w:r>
+      <w:proofErr w:type="spellEnd"/>
+      <w:r>
+        <w:rPr>
+          <w:rFonts w:ascii="Courier New" w:hAnsi="Courier New" w:cs="Courier New"/>
+        </w:rPr>
+        <w:t>;</w:t>
       </w:r>
     </w:p>
     <w:p>
@@ -136,11 +207,33 @@
           <w:rFonts w:ascii="Courier New" w:hAnsi="Courier New" w:cs="Courier New"/>
         </w:rPr>
       </w:pPr>
-      <w:r>
-        <w:rPr>
-          <w:rFonts w:ascii="Courier New" w:hAnsi="Courier New" w:cs="Courier New"/>
-        </w:rPr>
-        <w:t>cout &lt;&lt; i;</w:t>
+      <w:proofErr w:type="spellStart"/>
+      <w:r>
+        <w:rPr>
+          <w:rFonts w:ascii="Courier New" w:hAnsi="Courier New" w:cs="Courier New"/>
+        </w:rPr>
+        <w:t>cout</w:t>
+      </w:r>
+      <w:proofErr w:type="spellEnd"/>
+      <w:r>
+        <w:rPr>
+          <w:rFonts w:ascii="Courier New" w:hAnsi="Courier New" w:cs="Courier New"/>
+        </w:rPr>
+        <w:t xml:space="preserve"> &lt;&lt; </w:t>
+      </w:r>
+      <w:proofErr w:type="spellStart"/>
+      <w:r>
+        <w:rPr>
+          <w:rFonts w:ascii="Courier New" w:hAnsi="Courier New" w:cs="Courier New"/>
+        </w:rPr>
+        <w:t>i</w:t>
+      </w:r>
+      <w:proofErr w:type="spellEnd"/>
+      <w:r>
+        <w:rPr>
+          <w:rFonts w:ascii="Courier New" w:hAnsi="Courier New" w:cs="Courier New"/>
+        </w:rPr>
+        <w:t>;</w:t>
       </w:r>
     </w:p>
     <w:p/>
@@ -148,12 +241,14 @@
       <w:r>
         <w:t xml:space="preserve">Code Check: what type of variable is </w:t>
       </w:r>
+      <w:proofErr w:type="spellStart"/>
       <w:r>
         <w:rPr>
           <w:rFonts w:ascii="Courier New" w:hAnsi="Courier New" w:cs="Courier New"/>
         </w:rPr>
         <w:t>pj</w:t>
       </w:r>
+      <w:proofErr w:type="spellEnd"/>
       <w:r>
         <w:t>?</w:t>
       </w:r>
@@ -168,11 +263,33 @@
       <w:r>
         <w:tab/>
       </w:r>
-      <w:r>
-        <w:rPr>
-          <w:rFonts w:ascii="Courier New" w:hAnsi="Courier New" w:cs="Courier New"/>
-        </w:rPr>
-        <w:t>int * pi, pj;</w:t>
+      <w:proofErr w:type="spellStart"/>
+      <w:r>
+        <w:rPr>
+          <w:rFonts w:ascii="Courier New" w:hAnsi="Courier New" w:cs="Courier New"/>
+        </w:rPr>
+        <w:t>int</w:t>
+      </w:r>
+      <w:proofErr w:type="spellEnd"/>
+      <w:r>
+        <w:rPr>
+          <w:rFonts w:ascii="Courier New" w:hAnsi="Courier New" w:cs="Courier New"/>
+        </w:rPr>
+        <w:t xml:space="preserve"> * pi, </w:t>
+      </w:r>
+      <w:proofErr w:type="spellStart"/>
+      <w:r>
+        <w:rPr>
+          <w:rFonts w:ascii="Courier New" w:hAnsi="Courier New" w:cs="Courier New"/>
+        </w:rPr>
+        <w:t>pj</w:t>
+      </w:r>
+      <w:proofErr w:type="spellEnd"/>
+      <w:r>
+        <w:rPr>
+          <w:rFonts w:ascii="Courier New" w:hAnsi="Courier New" w:cs="Courier New"/>
+        </w:rPr>
+        <w:t>;</w:t>
       </w:r>
     </w:p>
     <w:p/>
@@ -192,11 +309,32 @@
       <w:r>
         <w:t xml:space="preserve">Fun and games with values, pointers, and references: </w:t>
       </w:r>
+      <w:proofErr w:type="spellStart"/>
       <w:r>
         <w:t>v</w:t>
       </w:r>
       <w:r>
-        <w:t>swap, pswap, rswap demo</w:t>
+        <w:t>swap</w:t>
+      </w:r>
+      <w:proofErr w:type="spellEnd"/>
+      <w:r>
+        <w:t xml:space="preserve">, </w:t>
+      </w:r>
+      <w:proofErr w:type="spellStart"/>
+      <w:r>
+        <w:t>pswap</w:t>
+      </w:r>
+      <w:proofErr w:type="spellEnd"/>
+      <w:r>
+        <w:t xml:space="preserve">, </w:t>
+      </w:r>
+      <w:proofErr w:type="spellStart"/>
+      <w:r>
+        <w:t>rswap</w:t>
+      </w:r>
+      <w:proofErr w:type="spellEnd"/>
+      <w:r>
+        <w:t xml:space="preserve"> demo</w:t>
       </w:r>
     </w:p>
     <w:p/>
@@ -260,32 +398,120 @@
           <w:rFonts w:ascii="Courier New" w:hAnsi="Courier New" w:cs="Courier New"/>
         </w:rPr>
       </w:pPr>
-      <w:r>
-        <w:rPr>
-          <w:rFonts w:ascii="Courier New" w:hAnsi="Courier New" w:cs="Courier New"/>
-        </w:rPr>
-        <w:t>int myArray[3];</w:t>
+      <w:proofErr w:type="spellStart"/>
+      <w:r>
+        <w:rPr>
+          <w:rFonts w:ascii="Courier New" w:hAnsi="Courier New" w:cs="Courier New"/>
+        </w:rPr>
+        <w:t>int</w:t>
+      </w:r>
+      <w:proofErr w:type="spellEnd"/>
+      <w:r>
+        <w:rPr>
+          <w:rFonts w:ascii="Courier New" w:hAnsi="Courier New" w:cs="Courier New"/>
+        </w:rPr>
+        <w:t xml:space="preserve"> </w:t>
+      </w:r>
+      <w:proofErr w:type="spellStart"/>
+      <w:proofErr w:type="gramStart"/>
+      <w:r>
+        <w:rPr>
+          <w:rFonts w:ascii="Courier New" w:hAnsi="Courier New" w:cs="Courier New"/>
+        </w:rPr>
+        <w:t>myArray</w:t>
+      </w:r>
+      <w:proofErr w:type="spellEnd"/>
+      <w:r>
+        <w:rPr>
+          <w:rFonts w:ascii="Courier New" w:hAnsi="Courier New" w:cs="Courier New"/>
+        </w:rPr>
+        <w:t>[</w:t>
+      </w:r>
+      <w:proofErr w:type="gramEnd"/>
+      <w:r>
+        <w:rPr>
+          <w:rFonts w:ascii="Courier New" w:hAnsi="Courier New" w:cs="Courier New"/>
+        </w:rPr>
+        <w:t>3];</w:t>
       </w:r>
       <w:r>
         <w:t xml:space="preserve">   is the same as      </w:t>
       </w:r>
-      <w:r>
-        <w:rPr>
-          <w:rFonts w:ascii="Courier New" w:hAnsi="Courier New" w:cs="Courier New"/>
-        </w:rPr>
-        <w:t>int const *myArray = new int[3];</w:t>
-      </w:r>
-    </w:p>
-    <w:p>
-      <w:pPr>
-        <w:rPr>
-          <w:rFonts w:ascii="Courier New" w:hAnsi="Courier New" w:cs="Courier New"/>
-        </w:rPr>
-      </w:pPr>
-    </w:p>
-    <w:p>
-      <w:r>
-        <w:t>In other words, array names are const pointers.</w:t>
+      <w:proofErr w:type="spellStart"/>
+      <w:r>
+        <w:rPr>
+          <w:rFonts w:ascii="Courier New" w:hAnsi="Courier New" w:cs="Courier New"/>
+        </w:rPr>
+        <w:t>int</w:t>
+      </w:r>
+      <w:proofErr w:type="spellEnd"/>
+      <w:r>
+        <w:rPr>
+          <w:rFonts w:ascii="Courier New" w:hAnsi="Courier New" w:cs="Courier New"/>
+        </w:rPr>
+        <w:t xml:space="preserve"> </w:t>
+      </w:r>
+      <w:proofErr w:type="spellStart"/>
+      <w:r>
+        <w:rPr>
+          <w:rFonts w:ascii="Courier New" w:hAnsi="Courier New" w:cs="Courier New"/>
+        </w:rPr>
+        <w:t>const</w:t>
+      </w:r>
+      <w:proofErr w:type="spellEnd"/>
+      <w:r>
+        <w:rPr>
+          <w:rFonts w:ascii="Courier New" w:hAnsi="Courier New" w:cs="Courier New"/>
+        </w:rPr>
+        <w:t xml:space="preserve"> *</w:t>
+      </w:r>
+      <w:proofErr w:type="spellStart"/>
+      <w:r>
+        <w:rPr>
+          <w:rFonts w:ascii="Courier New" w:hAnsi="Courier New" w:cs="Courier New"/>
+        </w:rPr>
+        <w:t>myArray</w:t>
+      </w:r>
+      <w:proofErr w:type="spellEnd"/>
+      <w:r>
+        <w:rPr>
+          <w:rFonts w:ascii="Courier New" w:hAnsi="Courier New" w:cs="Courier New"/>
+        </w:rPr>
+        <w:t xml:space="preserve"> = new </w:t>
+      </w:r>
+      <w:proofErr w:type="spellStart"/>
+      <w:r>
+        <w:rPr>
+          <w:rFonts w:ascii="Courier New" w:hAnsi="Courier New" w:cs="Courier New"/>
+        </w:rPr>
+        <w:t>int</w:t>
+      </w:r>
+      <w:proofErr w:type="spellEnd"/>
+      <w:r>
+        <w:rPr>
+          <w:rFonts w:ascii="Courier New" w:hAnsi="Courier New" w:cs="Courier New"/>
+        </w:rPr>
+        <w:t>[3];</w:t>
+      </w:r>
+    </w:p>
+    <w:p>
+      <w:pPr>
+        <w:rPr>
+          <w:rFonts w:ascii="Courier New" w:hAnsi="Courier New" w:cs="Courier New"/>
+        </w:rPr>
+      </w:pPr>
+    </w:p>
+    <w:p>
+      <w:r>
+        <w:t xml:space="preserve">In other words, array names are </w:t>
+      </w:r>
+      <w:proofErr w:type="spellStart"/>
+      <w:r>
+        <w:t>const</w:t>
+      </w:r>
+      <w:proofErr w:type="spellEnd"/>
+      <w:r>
+        <w:t xml:space="preserve"> pointers.</w:t>
       </w:r>
     </w:p>
     <w:p/>
@@ -422,8 +648,124 @@
       </w:rPr>
     </w:lvl>
   </w:abstractNum>
+  <w:abstractNum w:abstractNumId="1">
+    <w:nsid w:val="4695770F"/>
+    <w:multiLevelType w:val="hybridMultilevel"/>
+    <w:tmpl w:val="7C06840A"/>
+    <w:lvl w:ilvl="0" w:tplc="04090001">
+      <w:start w:val="1"/>
+      <w:numFmt w:val="bullet"/>
+      <w:lvlText w:val=""/>
+      <w:lvlJc w:val="left"/>
+      <w:pPr>
+        <w:ind w:left="1080" w:hanging="360"/>
+      </w:pPr>
+      <w:rPr>
+        <w:rFonts w:ascii="Symbol" w:hAnsi="Symbol" w:hint="default"/>
+      </w:rPr>
+    </w:lvl>
+    <w:lvl w:ilvl="1" w:tplc="04090003" w:tentative="1">
+      <w:start w:val="1"/>
+      <w:numFmt w:val="bullet"/>
+      <w:lvlText w:val="o"/>
+      <w:lvlJc w:val="left"/>
+      <w:pPr>
+        <w:ind w:left="1800" w:hanging="360"/>
+      </w:pPr>
+      <w:rPr>
+        <w:rFonts w:ascii="Courier New" w:hAnsi="Courier New" w:cs="Courier New" w:hint="default"/>
+      </w:rPr>
+    </w:lvl>
+    <w:lvl w:ilvl="2" w:tplc="04090005" w:tentative="1">
+      <w:start w:val="1"/>
+      <w:numFmt w:val="bullet"/>
+      <w:lvlText w:val=""/>
+      <w:lvlJc w:val="left"/>
+      <w:pPr>
+        <w:ind w:left="2520" w:hanging="360"/>
+      </w:pPr>
+      <w:rPr>
+        <w:rFonts w:ascii="Wingdings" w:hAnsi="Wingdings" w:hint="default"/>
+      </w:rPr>
+    </w:lvl>
+    <w:lvl w:ilvl="3" w:tplc="04090001" w:tentative="1">
+      <w:start w:val="1"/>
+      <w:numFmt w:val="bullet"/>
+      <w:lvlText w:val=""/>
+      <w:lvlJc w:val="left"/>
+      <w:pPr>
+        <w:ind w:left="3240" w:hanging="360"/>
+      </w:pPr>
+      <w:rPr>
+        <w:rFonts w:ascii="Symbol" w:hAnsi="Symbol" w:hint="default"/>
+      </w:rPr>
+    </w:lvl>
+    <w:lvl w:ilvl="4" w:tplc="04090003" w:tentative="1">
+      <w:start w:val="1"/>
+      <w:numFmt w:val="bullet"/>
+      <w:lvlText w:val="o"/>
+      <w:lvlJc w:val="left"/>
+      <w:pPr>
+        <w:ind w:left="3960" w:hanging="360"/>
+      </w:pPr>
+      <w:rPr>
+        <w:rFonts w:ascii="Courier New" w:hAnsi="Courier New" w:cs="Courier New" w:hint="default"/>
+      </w:rPr>
+    </w:lvl>
+    <w:lvl w:ilvl="5" w:tplc="04090005" w:tentative="1">
+      <w:start w:val="1"/>
+      <w:numFmt w:val="bullet"/>
+      <w:lvlText w:val=""/>
+      <w:lvlJc w:val="left"/>
+      <w:pPr>
+        <w:ind w:left="4680" w:hanging="360"/>
+      </w:pPr>
+      <w:rPr>
+        <w:rFonts w:ascii="Wingdings" w:hAnsi="Wingdings" w:hint="default"/>
+      </w:rPr>
+    </w:lvl>
+    <w:lvl w:ilvl="6" w:tplc="04090001" w:tentative="1">
+      <w:start w:val="1"/>
+      <w:numFmt w:val="bullet"/>
+      <w:lvlText w:val=""/>
+      <w:lvlJc w:val="left"/>
+      <w:pPr>
+        <w:ind w:left="5400" w:hanging="360"/>
+      </w:pPr>
+      <w:rPr>
+        <w:rFonts w:ascii="Symbol" w:hAnsi="Symbol" w:hint="default"/>
+      </w:rPr>
+    </w:lvl>
+    <w:lvl w:ilvl="7" w:tplc="04090003" w:tentative="1">
+      <w:start w:val="1"/>
+      <w:numFmt w:val="bullet"/>
+      <w:lvlText w:val="o"/>
+      <w:lvlJc w:val="left"/>
+      <w:pPr>
+        <w:ind w:left="6120" w:hanging="360"/>
+      </w:pPr>
+      <w:rPr>
+        <w:rFonts w:ascii="Courier New" w:hAnsi="Courier New" w:cs="Courier New" w:hint="default"/>
+      </w:rPr>
+    </w:lvl>
+    <w:lvl w:ilvl="8" w:tplc="04090005" w:tentative="1">
+      <w:start w:val="1"/>
+      <w:numFmt w:val="bullet"/>
+      <w:lvlText w:val=""/>
+      <w:lvlJc w:val="left"/>
+      <w:pPr>
+        <w:ind w:left="6840" w:hanging="360"/>
+      </w:pPr>
+      <w:rPr>
+        <w:rFonts w:ascii="Wingdings" w:hAnsi="Wingdings" w:hint="default"/>
+      </w:rPr>
+    </w:lvl>
+  </w:abstractNum>
   <w:num w:numId="1">
     <w:abstractNumId w:val="0"/>
+  </w:num>
+  <w:num w:numId="2">
+    <w:abstractNumId w:val="1"/>
   </w:num>
 </w:numbering>
 </file>
@@ -872,6 +1214,17 @@
       <w:szCs w:val="18"/>
     </w:rPr>
   </w:style>
+  <w:style w:type="paragraph" w:styleId="ListParagraph">
+    <w:name w:val="List Paragraph"/>
+    <w:basedOn w:val="Normal"/>
+    <w:uiPriority w:val="34"/>
+    <w:qFormat/>
+    <w:rsid w:val="009D2022"/>
+    <w:pPr>
+      <w:ind w:left="720"/>
+      <w:contextualSpacing/>
+    </w:pPr>
+  </w:style>
 </w:styles>
 </file>
 
